--- a/Ταυτότητα έργου.docx
+++ b/Ταυτότητα έργου.docx
@@ -325,7 +325,6 @@
             <w:pPr>
               <w:jc w:val="center"/>
             </w:pPr>
-            <w:bookmarkStart w:id="0" w:name="_GoBack"/>
             <w:r>
               <w:rPr>
                 <w:noProof/>
@@ -372,7 +371,6 @@
                 </wp:inline>
               </w:drawing>
             </w:r>
-            <w:bookmarkEnd w:id="0"/>
           </w:p>
         </w:tc>
       </w:tr>
@@ -380,6 +378,62 @@
     <w:p>
       <w:pPr>
         <w:jc w:val="center"/>
+        <w:rPr>
+          <w:b/>
+          <w:i/>
+          <w:sz w:val="96"/>
+          <w:lang w:val="el-GR"/>
+          <w14:textOutline w14:w="5270" w14:cap="flat" w14:cmpd="sng" w14:algn="ctr">
+            <w14:solidFill>
+              <w14:schemeClr w14:val="accent1">
+                <w14:shade w14:val="88000"/>
+                <w14:satMod w14:val="110000"/>
+              </w14:schemeClr>
+            </w14:solidFill>
+            <w14:prstDash w14:val="solid"/>
+            <w14:round/>
+          </w14:textOutline>
+          <w14:textFill>
+            <w14:gradFill>
+              <w14:gsLst>
+                <w14:gs w14:pos="0">
+                  <w14:schemeClr w14:val="accent1">
+                    <w14:tint w14:val="40000"/>
+                    <w14:satMod w14:val="250000"/>
+                  </w14:schemeClr>
+                </w14:gs>
+                <w14:gs w14:pos="9000">
+                  <w14:schemeClr w14:val="accent1">
+                    <w14:tint w14:val="52000"/>
+                    <w14:satMod w14:val="300000"/>
+                  </w14:schemeClr>
+                </w14:gs>
+                <w14:gs w14:pos="50000">
+                  <w14:schemeClr w14:val="accent1">
+                    <w14:shade w14:val="20000"/>
+                    <w14:satMod w14:val="300000"/>
+                  </w14:schemeClr>
+                </w14:gs>
+                <w14:gs w14:pos="79000">
+                  <w14:schemeClr w14:val="accent1">
+                    <w14:tint w14:val="52000"/>
+                    <w14:satMod w14:val="300000"/>
+                  </w14:schemeClr>
+                </w14:gs>
+                <w14:gs w14:pos="100000">
+                  <w14:schemeClr w14:val="accent1">
+                    <w14:tint w14:val="40000"/>
+                    <w14:satMod w14:val="250000"/>
+                  </w14:schemeClr>
+                </w14:gs>
+              </w14:gsLst>
+              <w14:lin w14:ang="5400000" w14:scaled="0"/>
+            </w14:gradFill>
+          </w14:textFill>
+        </w:rPr>
+      </w:pPr>
+      <w:proofErr w:type="spellStart"/>
+      <w:r>
         <w:rPr>
           <w:b/>
           <w:i/>
@@ -432,13 +486,18 @@
             </w14:gradFill>
           </w14:textFill>
         </w:rPr>
-      </w:pPr>
-      <w:proofErr w:type="spellStart"/>
-      <w:r>
+        <w:t>WeatherPiStation</w:t>
+      </w:r>
+      <w:proofErr w:type="spellEnd"/>
+    </w:p>
+    <w:p>
+      <w:pPr>
+        <w:jc w:val="center"/>
         <w:rPr>
           <w:b/>
           <w:i/>
           <w:sz w:val="96"/>
+          <w:lang w:val="el-GR"/>
           <w14:textOutline w14:w="5270" w14:cap="flat" w14:cmpd="sng" w14:algn="ctr">
             <w14:solidFill>
               <w14:schemeClr w14:val="accent1">
@@ -487,9 +546,7 @@
             </w14:gradFill>
           </w14:textFill>
         </w:rPr>
-        <w:t>WeatherPiStation</w:t>
-      </w:r>
-      <w:proofErr w:type="spellEnd"/>
+      </w:pPr>
     </w:p>
     <w:p>
       <w:pPr>
@@ -498,6 +555,7 @@
           <w:b/>
           <w:i/>
           <w:sz w:val="96"/>
+          <w:lang w:val="el-GR"/>
           <w14:textOutline w14:w="5270" w14:cap="flat" w14:cmpd="sng" w14:algn="ctr">
             <w14:solidFill>
               <w14:schemeClr w14:val="accent1">
@@ -555,6 +613,7 @@
           <w:b/>
           <w:i/>
           <w:sz w:val="96"/>
+          <w:lang w:val="el-GR"/>
           <w14:textOutline w14:w="5270" w14:cap="flat" w14:cmpd="sng" w14:algn="ctr">
             <w14:solidFill>
               <w14:schemeClr w14:val="accent1">
@@ -612,6 +671,7 @@
           <w:b/>
           <w:i/>
           <w:sz w:val="96"/>
+          <w:lang w:val="el-GR"/>
           <w14:textOutline w14:w="5270" w14:cap="flat" w14:cmpd="sng" w14:algn="ctr">
             <w14:solidFill>
               <w14:schemeClr w14:val="accent1">
@@ -669,6 +729,7 @@
           <w:b/>
           <w:i/>
           <w:sz w:val="96"/>
+          <w:lang w:val="el-GR"/>
           <w14:textOutline w14:w="5270" w14:cap="flat" w14:cmpd="sng" w14:algn="ctr">
             <w14:solidFill>
               <w14:schemeClr w14:val="accent1">
@@ -721,11 +782,11 @@
     </w:p>
     <w:p>
       <w:pPr>
-        <w:jc w:val="center"/>
         <w:rPr>
           <w:b/>
           <w:i/>
           <w:sz w:val="96"/>
+          <w:lang w:val="el-GR"/>
           <w14:textOutline w14:w="5270" w14:cap="flat" w14:cmpd="sng" w14:algn="ctr">
             <w14:solidFill>
               <w14:schemeClr w14:val="accent1">
@@ -781,7 +842,7 @@
         <w:rPr>
           <w:b/>
           <w:i/>
-          <w:sz w:val="96"/>
+          <w:sz w:val="28"/>
           <w:lang w:val="el-GR"/>
           <w14:textOutline w14:w="5270" w14:cap="flat" w14:cmpd="sng" w14:algn="ctr">
             <w14:solidFill>
@@ -832,9 +893,7 @@
           </w14:textFill>
         </w:rPr>
       </w:pPr>
-    </w:p>
-    <w:p>
-      <w:pPr>
+      <w:r>
         <w:rPr>
           <w:b/>
           <w:i/>
@@ -888,61 +947,6 @@
             </w14:gradFill>
           </w14:textFill>
         </w:rPr>
-      </w:pPr>
-      <w:r>
-        <w:rPr>
-          <w:b/>
-          <w:i/>
-          <w:sz w:val="28"/>
-          <w:lang w:val="el-GR"/>
-          <w14:textOutline w14:w="5270" w14:cap="flat" w14:cmpd="sng" w14:algn="ctr">
-            <w14:solidFill>
-              <w14:schemeClr w14:val="accent1">
-                <w14:shade w14:val="88000"/>
-                <w14:satMod w14:val="110000"/>
-              </w14:schemeClr>
-            </w14:solidFill>
-            <w14:prstDash w14:val="solid"/>
-            <w14:round/>
-          </w14:textOutline>
-          <w14:textFill>
-            <w14:gradFill>
-              <w14:gsLst>
-                <w14:gs w14:pos="0">
-                  <w14:schemeClr w14:val="accent1">
-                    <w14:tint w14:val="40000"/>
-                    <w14:satMod w14:val="250000"/>
-                  </w14:schemeClr>
-                </w14:gs>
-                <w14:gs w14:pos="9000">
-                  <w14:schemeClr w14:val="accent1">
-                    <w14:tint w14:val="52000"/>
-                    <w14:satMod w14:val="300000"/>
-                  </w14:schemeClr>
-                </w14:gs>
-                <w14:gs w14:pos="50000">
-                  <w14:schemeClr w14:val="accent1">
-                    <w14:shade w14:val="20000"/>
-                    <w14:satMod w14:val="300000"/>
-                  </w14:schemeClr>
-                </w14:gs>
-                <w14:gs w14:pos="79000">
-                  <w14:schemeClr w14:val="accent1">
-                    <w14:tint w14:val="52000"/>
-                    <w14:satMod w14:val="300000"/>
-                  </w14:schemeClr>
-                </w14:gs>
-                <w14:gs w14:pos="100000">
-                  <w14:schemeClr w14:val="accent1">
-                    <w14:tint w14:val="40000"/>
-                    <w14:satMod w14:val="250000"/>
-                  </w14:schemeClr>
-                </w14:gs>
-              </w14:gsLst>
-              <w14:lin w14:ang="5400000" w14:scaled="0"/>
-            </w14:gradFill>
-          </w14:textFill>
-        </w:rPr>
         <w:t>Περιγραφή του έργου</w:t>
       </w:r>
     </w:p>
@@ -977,6 +981,14 @@
           <w:szCs w:val="28"/>
           <w:lang w:val="el-GR"/>
         </w:rPr>
+        <w:t>,</w:t>
+      </w:r>
+      <w:r>
+        <w:rPr>
+          <w:b/>
+          <w:szCs w:val="28"/>
+          <w:lang w:val="el-GR"/>
+        </w:rPr>
         <w:t xml:space="preserve"> </w:t>
       </w:r>
       <w:r>
@@ -985,7 +997,7 @@
           <w:szCs w:val="28"/>
           <w:lang w:val="el-GR"/>
         </w:rPr>
-        <w:t xml:space="preserve">ένα σύστημα συλλογής μετεωρολογικών δεδομένων βασισμένο </w:t>
+        <w:t xml:space="preserve">είναι </w:t>
       </w:r>
       <w:r>
         <w:rPr>
@@ -993,12 +1005,36 @@
           <w:szCs w:val="28"/>
           <w:lang w:val="el-GR"/>
         </w:rPr>
-        <w:t xml:space="preserve">ένα </w:t>
+        <w:t>ένα σύστημα συλλογής μετεωρολογικών δεδομένων</w:t>
       </w:r>
       <w:r>
         <w:rPr>
           <w:b/>
           <w:szCs w:val="28"/>
+          <w:lang w:val="el-GR"/>
+        </w:rPr>
+        <w:t>,</w:t>
+      </w:r>
+      <w:r>
+        <w:rPr>
+          <w:b/>
+          <w:szCs w:val="28"/>
+          <w:lang w:val="el-GR"/>
+        </w:rPr>
+        <w:t xml:space="preserve"> βασισμένο </w:t>
+      </w:r>
+      <w:r>
+        <w:rPr>
+          <w:b/>
+          <w:szCs w:val="28"/>
+          <w:lang w:val="el-GR"/>
+        </w:rPr>
+        <w:t xml:space="preserve">στο </w:t>
+      </w:r>
+      <w:r>
+        <w:rPr>
+          <w:b/>
+          <w:szCs w:val="28"/>
         </w:rPr>
         <w:t>raspberry</w:t>
       </w:r>
@@ -1023,12 +1059,28 @@
           <w:szCs w:val="28"/>
           <w:lang w:val="el-GR"/>
         </w:rPr>
-        <w:t xml:space="preserve"> και ένα </w:t>
+        <w:t xml:space="preserve"> και </w:t>
       </w:r>
       <w:r>
         <w:rPr>
           <w:b/>
           <w:szCs w:val="28"/>
+          <w:lang w:val="el-GR"/>
+        </w:rPr>
+        <w:t>στο</w:t>
+      </w:r>
+      <w:r>
+        <w:rPr>
+          <w:b/>
+          <w:szCs w:val="28"/>
+          <w:lang w:val="el-GR"/>
+        </w:rPr>
+        <w:t xml:space="preserve"> </w:t>
+      </w:r>
+      <w:r>
+        <w:rPr>
+          <w:b/>
+          <w:szCs w:val="28"/>
         </w:rPr>
         <w:t>kit</w:t>
       </w:r>
@@ -1038,7 +1090,7 @@
           <w:szCs w:val="28"/>
           <w:lang w:val="el-GR"/>
         </w:rPr>
-        <w:t xml:space="preserve">  το </w:t>
+        <w:t xml:space="preserve"> </w:t>
       </w:r>
       <w:proofErr w:type="spellStart"/>
       <w:r>
@@ -1117,7 +1169,7 @@
           <w:szCs w:val="28"/>
           <w:lang w:val="el-GR"/>
         </w:rPr>
-        <w:t xml:space="preserve">, που περιλαμβάνει μερικούς </w:t>
+        <w:t xml:space="preserve">, που περιλαμβάνει </w:t>
       </w:r>
       <w:r>
         <w:rPr>
@@ -1185,7 +1237,35 @@
           <w:b/>
           <w:lang w:val="el-GR"/>
         </w:rPr>
-        <w:t xml:space="preserve">Το σύστημα μπορεί να παίρνει κάποιες μετρήσεις (πχ θερμοκρασία, υγρασία κλπ) και στην συνέχεια ένα </w:t>
+        <w:t xml:space="preserve">Το σύστημα μπορεί </w:t>
+      </w:r>
+      <w:r>
+        <w:rPr>
+          <w:b/>
+          <w:lang w:val="el-GR"/>
+        </w:rPr>
+        <w:t xml:space="preserve">έχει τη δυνατότητα </w:t>
+      </w:r>
+      <w:r>
+        <w:rPr>
+          <w:b/>
+          <w:lang w:val="el-GR"/>
+        </w:rPr>
+        <w:t>να παίρνει μετρήσεις (πχ θερμοκρασία, υγ</w:t>
+      </w:r>
+      <w:r>
+        <w:rPr>
+          <w:b/>
+          <w:lang w:val="el-GR"/>
+        </w:rPr>
+        <w:t>ρασία κλπ) και στην συνέχεια ένα</w:t>
+      </w:r>
+      <w:r>
+        <w:rPr>
+          <w:b/>
+          <w:lang w:val="el-GR"/>
+        </w:rPr>
+        <w:t xml:space="preserve"> </w:t>
       </w:r>
       <w:r>
         <w:rPr>
@@ -1283,6 +1363,13 @@
           <w:b/>
           <w:lang w:val="el-GR"/>
         </w:rPr>
+        <w:t xml:space="preserve"> </w:t>
+      </w:r>
+      <w:r>
+        <w:rPr>
+          <w:b/>
+          <w:lang w:val="el-GR"/>
+        </w:rPr>
         <w:t xml:space="preserve">Ο κεντρικός </w:t>
       </w:r>
       <w:r>
@@ -1351,7 +1438,21 @@
           <w:b/>
           <w:lang w:val="el-GR"/>
         </w:rPr>
-        <w:t xml:space="preserve"> και τα αποθηκεύει σε έναν πίνακα της </w:t>
+        <w:t xml:space="preserve"> και </w:t>
+      </w:r>
+      <w:r>
+        <w:rPr>
+          <w:b/>
+          <w:lang w:val="el-GR"/>
+        </w:rPr>
+        <w:t xml:space="preserve">να </w:t>
+      </w:r>
+      <w:r>
+        <w:rPr>
+          <w:b/>
+          <w:lang w:val="el-GR"/>
+        </w:rPr>
+        <w:t xml:space="preserve">τα αποθηκεύει σε έναν πίνακα της </w:t>
       </w:r>
       <w:proofErr w:type="spellStart"/>
       <w:r>
@@ -1420,14 +1521,106 @@
           <w:b/>
           <w:lang w:val="el-GR"/>
         </w:rPr>
-        <w:t xml:space="preserve"> αλλά και διαθέσιμα μέσω </w:t>
+        <w:t>.</w:t>
+      </w:r>
+    </w:p>
+    <w:p>
+      <w:pPr>
+        <w:pStyle w:val="Web"/>
+        <w:rPr>
+          <w:b/>
+          <w:lang w:val="el-GR"/>
+        </w:rPr>
+      </w:pPr>
+      <w:r>
+        <w:rPr>
+          <w:b/>
+          <w:lang w:val="el-GR"/>
+        </w:rPr>
+        <w:t>Με το έργο αυτό προσθέτουμε νέες δυνατότητες όπως</w:t>
+      </w:r>
+      <w:r>
+        <w:rPr>
+          <w:rFonts w:hAnsi="Symbol"/>
+          <w:b/>
+          <w:lang w:val="el-GR"/>
+        </w:rPr>
+        <w:t xml:space="preserve"> </w:t>
+      </w:r>
+      <w:r>
+        <w:rPr>
+          <w:b/>
+          <w:lang w:val="el-GR"/>
+        </w:rPr>
+        <w:t xml:space="preserve">την αυτόματη ενεργοποίηση του λογισμικού στο </w:t>
+      </w:r>
+      <w:r>
+        <w:rPr>
+          <w:b/>
+        </w:rPr>
+        <w:t>raspberry</w:t>
+      </w:r>
+      <w:r>
+        <w:rPr>
+          <w:b/>
+          <w:lang w:val="el-GR"/>
+        </w:rPr>
+        <w:t xml:space="preserve"> </w:t>
+      </w:r>
+      <w:r>
+        <w:rPr>
+          <w:b/>
+        </w:rPr>
+        <w:t>pi</w:t>
+      </w:r>
+      <w:r>
+        <w:rPr>
+          <w:b/>
+          <w:lang w:val="el-GR"/>
+        </w:rPr>
+        <w:t xml:space="preserve"> ώστε να ξεκινά</w:t>
+      </w:r>
+      <w:r>
+        <w:rPr>
+          <w:b/>
+          <w:lang w:val="el-GR"/>
+        </w:rPr>
+        <w:t xml:space="preserve"> αυτόματα</w:t>
+      </w:r>
+      <w:r>
+        <w:rPr>
+          <w:b/>
+          <w:lang w:val="el-GR"/>
+        </w:rPr>
+        <w:t xml:space="preserve"> με το </w:t>
+      </w:r>
+      <w:r>
+        <w:rPr>
+          <w:b/>
+        </w:rPr>
+        <w:t>boot</w:t>
+      </w:r>
+      <w:r>
+        <w:rPr>
+          <w:b/>
+          <w:lang w:val="el-GR"/>
+        </w:rPr>
+        <w:t xml:space="preserve"> του </w:t>
       </w:r>
       <w:proofErr w:type="spellStart"/>
       <w:r>
         <w:rPr>
           <w:b/>
-        </w:rPr>
-        <w:t>api</w:t>
+          <w:lang w:val="el-GR"/>
+        </w:rPr>
+        <w:t>υπολογιστή</w:t>
+      </w:r>
+      <w:r>
+        <w:rPr>
+          <w:b/>
+          <w:lang w:val="el-GR"/>
+        </w:rPr>
+        <w:t>(αυτό</w:t>
       </w:r>
       <w:proofErr w:type="spellEnd"/>
       <w:r>
@@ -1435,18 +1628,10 @@
           <w:b/>
           <w:lang w:val="el-GR"/>
         </w:rPr>
-        <w:t xml:space="preserve"> σε τρίτες εφαρμογές. </w:t>
-      </w:r>
-      <w:r>
-        <w:rPr>
-          <w:b/>
-          <w:lang w:val="el-GR"/>
-        </w:rPr>
-        <w:t>Με το έργο αυτό προσθέτουμε νέες δυνατότητες όπως</w:t>
-      </w:r>
-      <w:r>
-        <w:rPr>
-          <w:rFonts w:hAnsi="Symbol"/>
+        <w:t xml:space="preserve"> είναι χρήσιμο σε περιπτώσεις</w:t>
+      </w:r>
+      <w:r>
+        <w:rPr>
           <w:b/>
           <w:lang w:val="el-GR"/>
         </w:rPr>
@@ -1457,7 +1642,35 @@
           <w:b/>
           <w:lang w:val="el-GR"/>
         </w:rPr>
-        <w:t xml:space="preserve">την αυτόματη ενεργοποίηση του λογισμικού στο </w:t>
+        <w:t>διακοπής</w:t>
+      </w:r>
+      <w:r>
+        <w:rPr>
+          <w:b/>
+          <w:lang w:val="el-GR"/>
+        </w:rPr>
+        <w:t xml:space="preserve"> ρεύμα</w:t>
+      </w:r>
+      <w:r>
+        <w:rPr>
+          <w:b/>
+          <w:lang w:val="el-GR"/>
+        </w:rPr>
+        <w:t>τος), τ</w:t>
+      </w:r>
+      <w:r>
+        <w:rPr>
+          <w:b/>
+          <w:lang w:val="el-GR"/>
+        </w:rPr>
+        <w:t>ην ε</w:t>
+      </w:r>
+      <w:r>
+        <w:rPr>
+          <w:b/>
+          <w:lang w:val="el-GR"/>
+        </w:rPr>
+        <w:t xml:space="preserve">μφάνιση των πληροφοριών με σωστό τρόπο, ανεξάρτητα από τις μετρήσεις κάθε </w:t>
       </w:r>
       <w:r>
         <w:rPr>
@@ -1483,34 +1696,30 @@
           <w:b/>
           <w:lang w:val="el-GR"/>
         </w:rPr>
-        <w:t xml:space="preserve"> ώστε να ξεκινά με το </w:t>
-      </w:r>
-      <w:r>
-        <w:rPr>
-          <w:b/>
-        </w:rPr>
-        <w:t>boot</w:t>
-      </w:r>
-      <w:r>
-        <w:rPr>
-          <w:b/>
-          <w:lang w:val="el-GR"/>
-        </w:rPr>
-        <w:t xml:space="preserve"> του υπολογιστή αυτόματα. Αυτό είναι χρήσιμο σε περίπτωση που πέσει το ρεύμα. Την ε</w:t>
-      </w:r>
-      <w:r>
-        <w:rPr>
-          <w:b/>
-          <w:lang w:val="el-GR"/>
-        </w:rPr>
-        <w:t xml:space="preserve">μφάνιση των πληροφοριών με σωστό τρόπο, ανεξάρτητα από τις μετρήσεις κάθε </w:t>
-      </w:r>
-      <w:r>
-        <w:rPr>
-          <w:b/>
-        </w:rPr>
-        <w:t>raspberry</w:t>
-      </w:r>
+        <w:t>, τ</w:t>
+      </w:r>
+      <w:r>
+        <w:rPr>
+          <w:b/>
+          <w:lang w:val="el-GR"/>
+        </w:rPr>
+        <w:t>ην ε</w:t>
+      </w:r>
+      <w:r>
+        <w:rPr>
+          <w:b/>
+          <w:lang w:val="el-GR"/>
+        </w:rPr>
+        <w:t xml:space="preserve">μφάνιση μετρήσεων από συγκεκριμένο </w:t>
+      </w:r>
+      <w:proofErr w:type="spellStart"/>
+      <w:r>
+        <w:rPr>
+          <w:b/>
+        </w:rPr>
+        <w:t>raspberri</w:t>
+      </w:r>
+      <w:proofErr w:type="spellEnd"/>
       <w:r>
         <w:rPr>
           <w:b/>
@@ -1529,13 +1738,55 @@
           <w:b/>
           <w:lang w:val="el-GR"/>
         </w:rPr>
-        <w:t xml:space="preserve">. Το τωρινό σύστημα έχει την δυνατότητα να αποθηκεύει στην βάση διαφορετικό πλήθος μετρήσεων ανά </w:t>
-      </w:r>
-      <w:r>
-        <w:rPr>
-          <w:b/>
-        </w:rPr>
-        <w:t>raspberry</w:t>
+        <w:t xml:space="preserve"> (αναζήτηση με βάση το </w:t>
+      </w:r>
+      <w:r>
+        <w:rPr>
+          <w:b/>
+        </w:rPr>
+        <w:t>id</w:t>
+      </w:r>
+      <w:r>
+        <w:rPr>
+          <w:b/>
+          <w:lang w:val="el-GR"/>
+        </w:rPr>
+        <w:t>), τ</w:t>
+      </w:r>
+      <w:r>
+        <w:rPr>
+          <w:b/>
+          <w:lang w:val="el-GR"/>
+        </w:rPr>
+        <w:t>ην ε</w:t>
+      </w:r>
+      <w:r>
+        <w:rPr>
+          <w:b/>
+          <w:lang w:val="el-GR"/>
+        </w:rPr>
+        <w:t>μφάνιση μόνο συγκεκριμένου τύπου μετρήσεων (αναζήτηση</w:t>
+      </w:r>
+      <w:r>
+        <w:rPr>
+          <w:b/>
+          <w:lang w:val="el-GR"/>
+        </w:rPr>
+        <w:t xml:space="preserve"> με βάση τον τύπο της μέτρησης) και την ε</w:t>
+      </w:r>
+      <w:r>
+        <w:rPr>
+          <w:b/>
+          <w:lang w:val="el-GR"/>
+        </w:rPr>
+        <w:t>μφάνιση μετρήσεων</w:t>
+      </w:r>
+      <w:r>
+        <w:rPr>
+          <w:b/>
+          <w:lang w:val="el-GR"/>
+        </w:rPr>
+        <w:t xml:space="preserve"> μεταξύ</w:t>
       </w:r>
       <w:r>
         <w:rPr>
@@ -1547,88 +1798,30 @@
       <w:r>
         <w:rPr>
           <w:b/>
-        </w:rPr>
-        <w:t>pi</w:t>
-      </w:r>
-      <w:r>
-        <w:rPr>
-          <w:b/>
-          <w:lang w:val="el-GR"/>
-        </w:rPr>
-        <w:t xml:space="preserve">. Για παράδειγμα κάποιο </w:t>
-      </w:r>
-      <w:r>
-        <w:rPr>
-          <w:b/>
-        </w:rPr>
-        <w:t>raspberry</w:t>
-      </w:r>
-      <w:r>
-        <w:rPr>
-          <w:b/>
-          <w:lang w:val="el-GR"/>
-        </w:rPr>
-        <w:t xml:space="preserve"> </w:t>
-      </w:r>
-      <w:r>
-        <w:rPr>
-          <w:b/>
-        </w:rPr>
-        <w:t>pi</w:t>
-      </w:r>
-      <w:r>
-        <w:rPr>
-          <w:b/>
-          <w:lang w:val="el-GR"/>
-        </w:rPr>
-        <w:t xml:space="preserve"> μπορεί να έχει μόνο αισθητήρα θερμοκρασίας. Δεν έχει όμως την δυνατότητα να εμφανίζονται σωστά οι μετρήσεις δεν είναι σε όλα τα </w:t>
-      </w:r>
-      <w:r>
-        <w:rPr>
-          <w:b/>
-        </w:rPr>
-        <w:t>raspberry</w:t>
-      </w:r>
-      <w:r>
-        <w:rPr>
-          <w:b/>
-          <w:lang w:val="el-GR"/>
-        </w:rPr>
-        <w:t xml:space="preserve"> </w:t>
-      </w:r>
-      <w:r>
-        <w:rPr>
-          <w:b/>
-        </w:rPr>
-        <w:t>pi</w:t>
-      </w:r>
-      <w:r>
-        <w:rPr>
-          <w:b/>
-          <w:lang w:val="el-GR"/>
-        </w:rPr>
-        <w:t xml:space="preserve"> οι ίδιες.</w:t>
-      </w:r>
-      <w:r>
-        <w:rPr>
-          <w:b/>
-          <w:lang w:val="el-GR"/>
-        </w:rPr>
-        <w:t xml:space="preserve"> Την ε</w:t>
-      </w:r>
-      <w:r>
-        <w:rPr>
-          <w:b/>
-          <w:lang w:val="el-GR"/>
-        </w:rPr>
-        <w:t xml:space="preserve">μφάνιση μετρήσεων από συγκεκριμένο </w:t>
+          <w:lang w:val="el-GR"/>
+        </w:rPr>
+        <w:t>συγκεκριμένων ημερομηνιών</w:t>
+      </w:r>
+      <w:r>
+        <w:rPr>
+          <w:b/>
+          <w:lang w:val="el-GR"/>
+        </w:rPr>
+        <w:t xml:space="preserve"> (αναζήτηση με βάση τον χρόνο).</w:t>
+      </w:r>
+      <w:r>
+        <w:rPr>
+          <w:b/>
+          <w:lang w:val="el-GR"/>
+        </w:rPr>
+        <w:t xml:space="preserve"> Τέλος οι μετρήσεις θα είναι σε μορφή </w:t>
       </w:r>
       <w:proofErr w:type="spellStart"/>
       <w:r>
         <w:rPr>
           <w:b/>
         </w:rPr>
-        <w:t>raspberri</w:t>
+        <w:t>json</w:t>
       </w:r>
       <w:proofErr w:type="spellEnd"/>
       <w:r>
@@ -1636,90 +1829,21 @@
           <w:b/>
           <w:lang w:val="el-GR"/>
         </w:rPr>
-        <w:t xml:space="preserve"> </w:t>
-      </w:r>
-      <w:r>
-        <w:rPr>
-          <w:b/>
-        </w:rPr>
-        <w:t>pi</w:t>
-      </w:r>
-      <w:r>
-        <w:rPr>
-          <w:b/>
-          <w:lang w:val="el-GR"/>
-        </w:rPr>
-        <w:t xml:space="preserve"> (αναζήτηση με βάση το </w:t>
-      </w:r>
-      <w:r>
-        <w:rPr>
-          <w:b/>
-        </w:rPr>
-        <w:t>id</w:t>
-      </w:r>
-      <w:r>
-        <w:rPr>
-          <w:b/>
-          <w:lang w:val="el-GR"/>
-        </w:rPr>
-        <w:t>).</w:t>
-      </w:r>
-      <w:r>
-        <w:rPr>
-          <w:b/>
-          <w:lang w:val="el-GR"/>
-        </w:rPr>
-        <w:t xml:space="preserve"> Την ε</w:t>
-      </w:r>
-      <w:r>
-        <w:rPr>
-          <w:b/>
-          <w:lang w:val="el-GR"/>
-        </w:rPr>
-        <w:t>μφάνιση μόνο συγκεκριμένου τύπου μετρήσεων (αναζήτηση</w:t>
-      </w:r>
-      <w:r>
-        <w:rPr>
-          <w:b/>
-          <w:lang w:val="el-GR"/>
-        </w:rPr>
-        <w:t xml:space="preserve"> με βάση τον τύπο της μέτρησης) και την ε</w:t>
-      </w:r>
-      <w:r>
-        <w:rPr>
-          <w:b/>
-          <w:lang w:val="el-GR"/>
-        </w:rPr>
-        <w:t>μφάνιση μετρήσεων ανάμεσα σε συγκεκριμένες ημερομηνίες (αναζήτηση με βάση τον χρόνο).</w:t>
-      </w:r>
-      <w:r>
-        <w:rPr>
-          <w:b/>
-          <w:lang w:val="el-GR"/>
-        </w:rPr>
-        <w:t xml:space="preserve"> Τέλος οι μετρήσεις θα είναι </w:t>
-      </w:r>
-      <w:r>
-        <w:rPr>
-          <w:b/>
-          <w:lang w:val="el-GR"/>
-        </w:rPr>
-        <w:t xml:space="preserve">σε μορφή </w:t>
-      </w:r>
-      <w:proofErr w:type="spellStart"/>
-      <w:r>
-        <w:rPr>
-          <w:b/>
-        </w:rPr>
-        <w:t>json</w:t>
-      </w:r>
-      <w:proofErr w:type="spellEnd"/>
-      <w:r>
-        <w:rPr>
-          <w:b/>
-          <w:lang w:val="el-GR"/>
-        </w:rPr>
-        <w:t xml:space="preserve"> (για να είναι διαθέσιμες σε άλλα προγράμματα μέσω </w:t>
+        <w:t xml:space="preserve"> (για να είναι διαθέσιμες σε άλλα προγράμματα </w:t>
+      </w:r>
+      <w:r>
+        <w:rPr>
+          <w:b/>
+          <w:lang w:val="el-GR"/>
+        </w:rPr>
+        <w:t xml:space="preserve">και εφαρμογές </w:t>
+      </w:r>
+      <w:r>
+        <w:rPr>
+          <w:b/>
+          <w:lang w:val="el-GR"/>
+        </w:rPr>
+        <w:t xml:space="preserve">μέσω </w:t>
       </w:r>
       <w:proofErr w:type="spellStart"/>
       <w:r>
@@ -1888,14 +2012,14 @@
           <w:b/>
           <w:lang w:val="el-GR"/>
         </w:rPr>
-        <w:t xml:space="preserve">πολίτες που θέλουν να μετρήσουν τη θερμοκρασία ή την ατμοσφαιρική ρύπανση στο σπίτι τους ή την ιδιοκτησία </w:t>
-      </w:r>
-      <w:r>
-        <w:rPr>
-          <w:b/>
-          <w:lang w:val="el-GR"/>
-        </w:rPr>
-        <w:t>τους</w:t>
+        <w:t>Π</w:t>
+      </w:r>
+      <w:r>
+        <w:rPr>
+          <w:b/>
+          <w:lang w:val="el-GR"/>
+        </w:rPr>
+        <w:t>ολίτες που θέλουν να μετρήσουν τη θερμοκρασία ή την ατμοσφαιρική ρύπανση στο σπίτι τους ή την ιδιοκτησία τους</w:t>
       </w:r>
     </w:p>
     <w:p>
@@ -1915,31 +2039,30 @@
           <w:b/>
           <w:lang w:val="el-GR"/>
         </w:rPr>
-        <w:t>δημόσια κτίρια, σχολεία, δημόσιες υ</w:t>
-      </w:r>
-      <w:r>
-        <w:rPr>
-          <w:b/>
-          <w:lang w:val="el-GR"/>
-        </w:rPr>
-        <w:t xml:space="preserve">πηρεσίες, αγροτικές </w:t>
-      </w:r>
-      <w:proofErr w:type="spellStart"/>
-      <w:r>
-        <w:rPr>
-          <w:b/>
-          <w:lang w:val="el-GR"/>
-        </w:rPr>
-        <w:t>καλλιέργιες</w:t>
-      </w:r>
-      <w:proofErr w:type="spellEnd"/>
-      <w:r>
-        <w:rPr>
-          <w:b/>
-          <w:lang w:val="el-GR"/>
-        </w:rPr>
-        <w:t>.</w:t>
-      </w:r>
+        <w:t>Δ</w:t>
+      </w:r>
+      <w:r>
+        <w:rPr>
+          <w:b/>
+          <w:lang w:val="el-GR"/>
+        </w:rPr>
+        <w:t>ημόσια κτίρια, σχολεία, δημόσιες υπηρεσίες, αγροτικές καλλιέργ</w:t>
+      </w:r>
+      <w:r>
+        <w:rPr>
+          <w:b/>
+          <w:lang w:val="el-GR"/>
+        </w:rPr>
+        <w:t>ε</w:t>
+      </w:r>
+      <w:r>
+        <w:rPr>
+          <w:b/>
+          <w:lang w:val="el-GR"/>
+        </w:rPr>
+        <w:t>ιες.</w:t>
+      </w:r>
+      <w:bookmarkStart w:id="0" w:name="_GoBack"/>
     </w:p>
     <w:p>
       <w:pPr>
@@ -2059,6 +2182,7 @@
         <w:rPr>
           <w:b/>
           <w:sz w:val="24"/>
+          <w:lang w:val="el-GR"/>
         </w:rPr>
       </w:pPr>
       <w:r>
@@ -2154,16 +2278,92 @@
         <w:rPr>
           <w:b/>
           <w:sz w:val="24"/>
+          <w:lang w:val="el-GR"/>
         </w:rPr>
       </w:pPr>
       <w:r>
         <w:rPr>
           <w:b/>
           <w:sz w:val="24"/>
-        </w:rPr>
-        <w:t xml:space="preserve"> https://github.com/haydnw/airpi</w:t>
-      </w:r>
+          <w:lang w:val="el-GR"/>
+        </w:rPr>
+        <w:t xml:space="preserve"> </w:t>
+      </w:r>
+      <w:r>
+        <w:rPr>
+          <w:b/>
+          <w:sz w:val="24"/>
+        </w:rPr>
+        <w:t>https</w:t>
+      </w:r>
+      <w:r>
+        <w:rPr>
+          <w:b/>
+          <w:sz w:val="24"/>
+          <w:lang w:val="el-GR"/>
+        </w:rPr>
+        <w:t>://</w:t>
+      </w:r>
+      <w:proofErr w:type="spellStart"/>
+      <w:r>
+        <w:rPr>
+          <w:b/>
+          <w:sz w:val="24"/>
+        </w:rPr>
+        <w:t>github</w:t>
+      </w:r>
+      <w:proofErr w:type="spellEnd"/>
+      <w:r>
+        <w:rPr>
+          <w:b/>
+          <w:sz w:val="24"/>
+          <w:lang w:val="el-GR"/>
+        </w:rPr>
+        <w:t>.</w:t>
+      </w:r>
+      <w:r>
+        <w:rPr>
+          <w:b/>
+          <w:sz w:val="24"/>
+        </w:rPr>
+        <w:t>com</w:t>
+      </w:r>
+      <w:r>
+        <w:rPr>
+          <w:b/>
+          <w:sz w:val="24"/>
+          <w:lang w:val="el-GR"/>
+        </w:rPr>
+        <w:t>/</w:t>
+      </w:r>
+      <w:proofErr w:type="spellStart"/>
+      <w:r>
+        <w:rPr>
+          <w:b/>
+          <w:sz w:val="24"/>
+        </w:rPr>
+        <w:t>haydnw</w:t>
+      </w:r>
+      <w:proofErr w:type="spellEnd"/>
+      <w:r>
+        <w:rPr>
+          <w:b/>
+          <w:sz w:val="24"/>
+          <w:lang w:val="el-GR"/>
+        </w:rPr>
+        <w:t>/</w:t>
+      </w:r>
+      <w:proofErr w:type="spellStart"/>
+      <w:r>
+        <w:rPr>
+          <w:b/>
+          <w:sz w:val="24"/>
+        </w:rPr>
+        <w:t>airpi</w:t>
+      </w:r>
+      <w:proofErr w:type="spellEnd"/>
     </w:p>
+    <w:bookmarkEnd w:id="0"/>
     <w:p>
       <w:pPr>
         <w:rPr>
@@ -3607,7 +3807,7 @@
 </file>
 
 <file path=customXml/itemProps1.xml><?xml version="1.0" encoding="utf-8"?>
-<ds:datastoreItem xmlns:ds="http://schemas.openxmlformats.org/officeDocument/2006/customXml" ds:itemID="{BB463960-4AED-432F-8E9C-7790115A4B34}">
+<ds:datastoreItem xmlns:ds="http://schemas.openxmlformats.org/officeDocument/2006/customXml" ds:itemID="{9018224A-EC57-4982-BB45-51544C1314F3}">
   <ds:schemaRefs>
     <ds:schemaRef ds:uri="http://schemas.openxmlformats.org/officeDocument/2006/bibliography"/>
   </ds:schemaRefs>

--- a/Ταυτότητα έργου.docx
+++ b/Ταυτότητα έργου.docx
@@ -1,16 +1,16 @@
 
 <file path=word/document.xml><?xml version="1.0" encoding="utf-8"?>
-<w:document xmlns:wpc="http://schemas.microsoft.com/office/word/2010/wordprocessingCanvas" xmlns:mc="http://schemas.openxmlformats.org/markup-compatibility/2006" xmlns:o="urn:schemas-microsoft-com:office:office" xmlns:r="http://schemas.openxmlformats.org/officeDocument/2006/relationships" xmlns:m="http://schemas.openxmlformats.org/officeDocument/2006/math" xmlns:v="urn:schemas-microsoft-com:vml" xmlns:wp14="http://schemas.microsoft.com/office/word/2010/wordprocessingDrawing" xmlns:wp="http://schemas.openxmlformats.org/drawingml/2006/wordprocessingDrawing" xmlns:w10="urn:schemas-microsoft-com:office:word" xmlns:w="http://schemas.openxmlformats.org/wordprocessingml/2006/main" xmlns:w14="http://schemas.microsoft.com/office/word/2010/wordml" xmlns:wpg="http://schemas.microsoft.com/office/word/2010/wordprocessingGroup" xmlns:wpi="http://schemas.microsoft.com/office/word/2010/wordprocessingInk" xmlns:wne="http://schemas.microsoft.com/office/word/2006/wordml" xmlns:wps="http://schemas.microsoft.com/office/word/2010/wordprocessingShape" mc:Ignorable="w14 wp14">
+<w:document xmlns:wpc="http://schemas.microsoft.com/office/word/2010/wordprocessingCanvas" xmlns:mo="http://schemas.microsoft.com/office/mac/office/2008/main" xmlns:mc="http://schemas.openxmlformats.org/markup-compatibility/2006" xmlns:mv="urn:schemas-microsoft-com:mac:vml" xmlns:o="urn:schemas-microsoft-com:office:office" xmlns:r="http://schemas.openxmlformats.org/officeDocument/2006/relationships" xmlns:m="http://schemas.openxmlformats.org/officeDocument/2006/math" xmlns:v="urn:schemas-microsoft-com:vml" xmlns:wp14="http://schemas.microsoft.com/office/word/2010/wordprocessingDrawing" xmlns:wp="http://schemas.openxmlformats.org/drawingml/2006/wordprocessingDrawing" xmlns:w10="urn:schemas-microsoft-com:office:word" xmlns:w="http://schemas.openxmlformats.org/wordprocessingml/2006/main" xmlns:w14="http://schemas.microsoft.com/office/word/2010/wordml" xmlns:wpg="http://schemas.microsoft.com/office/word/2010/wordprocessingGroup" xmlns:wpi="http://schemas.microsoft.com/office/word/2010/wordprocessingInk" xmlns:wne="http://schemas.microsoft.com/office/word/2006/wordml" xmlns:wps="http://schemas.microsoft.com/office/word/2010/wordprocessingShape" mc:Ignorable="w14 wp14">
   <w:body>
     <w:tbl>
       <w:tblPr>
-        <w:tblStyle w:val="-3"/>
+        <w:tblStyle w:val="LightShading-Accent3"/>
         <w:tblpPr w:leftFromText="180" w:rightFromText="180" w:vertAnchor="page" w:horzAnchor="margin" w:tblpXSpec="center" w:tblpY="3166"/>
         <w:tblW w:w="0" w:type="auto"/>
         <w:tblLook w:val="04A0" w:firstRow="1" w:lastRow="0" w:firstColumn="1" w:lastColumn="0" w:noHBand="0" w:noVBand="1"/>
       </w:tblPr>
       <w:tblGrid>
-        <w:gridCol w:w="5046"/>
+        <w:gridCol w:w="4936"/>
         <w:gridCol w:w="1104"/>
         <w:gridCol w:w="3756"/>
       </w:tblGrid>
@@ -33,8 +33,8 @@
               </w:rPr>
               <w:drawing>
                 <wp:inline distT="0" distB="0" distL="0" distR="0" wp14:anchorId="0A4198A9" wp14:editId="118A4F6F">
-                  <wp:extent cx="3019425" cy="1476375"/>
-                  <wp:effectExtent l="19050" t="0" r="28575" b="504825"/>
+                  <wp:extent cx="2951480" cy="1443153"/>
+                  <wp:effectExtent l="25400" t="0" r="20320" b="462280"/>
                   <wp:docPr id="1" name="Εικόνα 1"/>
                   <wp:cNvGraphicFramePr>
                     <a:graphicFrameLocks xmlns:a="http://schemas.openxmlformats.org/drawingml/2006/main" noChangeAspect="1"/>
@@ -43,7 +43,7 @@
                     <a:graphicData uri="http://schemas.openxmlformats.org/drawingml/2006/picture">
                       <pic:pic xmlns:pic="http://schemas.openxmlformats.org/drawingml/2006/picture">
                         <pic:nvPicPr>
-                          <pic:cNvPr id="0" name="rasp.jpg"/>
+                          <pic:cNvPr id="1" name="rasp.jpg"/>
                           <pic:cNvPicPr/>
                         </pic:nvPicPr>
                         <pic:blipFill>
@@ -61,7 +61,7 @@
                         <pic:spPr>
                           <a:xfrm>
                             <a:off x="0" y="0"/>
-                            <a:ext cx="3028045" cy="1480590"/>
+                            <a:ext cx="2960140" cy="1447387"/>
                           </a:xfrm>
                           <a:prstGeom prst="roundRect">
                             <a:avLst>
@@ -331,8 +331,8 @@
               </w:rPr>
               <w:drawing>
                 <wp:inline distT="0" distB="0" distL="0" distR="0" wp14:anchorId="7ED02812" wp14:editId="129E3ABF">
-                  <wp:extent cx="5305425" cy="1476375"/>
-                  <wp:effectExtent l="0" t="0" r="9525" b="9525"/>
+                  <wp:extent cx="5024749" cy="1181100"/>
+                  <wp:effectExtent l="0" t="0" r="5080" b="0"/>
                   <wp:docPr id="4" name="Εικόνα 4"/>
                   <wp:cNvGraphicFramePr>
                     <a:graphicFrameLocks xmlns:a="http://schemas.openxmlformats.org/drawingml/2006/main" noChangeAspect="1"/>
@@ -359,7 +359,7 @@
                         <pic:spPr>
                           <a:xfrm>
                             <a:off x="0" y="0"/>
-                            <a:ext cx="5305425" cy="1476375"/>
+                            <a:ext cx="5026025" cy="1181400"/>
                           </a:xfrm>
                           <a:prstGeom prst="rect">
                             <a:avLst/>
@@ -381,8 +381,7 @@
         <w:rPr>
           <w:b/>
           <w:i/>
-          <w:sz w:val="96"/>
-          <w:lang w:val="el-GR"/>
+          <w:sz w:val="52"/>
           <w14:textOutline w14:w="5270" w14:cap="flat" w14:cmpd="sng" w14:algn="ctr">
             <w14:solidFill>
               <w14:schemeClr w14:val="accent1">
@@ -437,7 +436,7 @@
         <w:rPr>
           <w:b/>
           <w:i/>
-          <w:sz w:val="96"/>
+          <w:sz w:val="92"/>
           <w14:textOutline w14:w="5270" w14:cap="flat" w14:cmpd="sng" w14:algn="ctr">
             <w14:solidFill>
               <w14:schemeClr w14:val="accent1">
@@ -488,6 +487,8 @@
         </w:rPr>
         <w:t>WeatherPiStation</w:t>
       </w:r>
+      <w:bookmarkStart w:id="0" w:name="_GoBack"/>
+      <w:bookmarkEnd w:id="0"/>
       <w:proofErr w:type="spellEnd"/>
     </w:p>
     <w:p>
@@ -496,7 +497,7 @@
         <w:rPr>
           <w:b/>
           <w:i/>
-          <w:sz w:val="96"/>
+          <w:sz w:val="56"/>
           <w:lang w:val="el-GR"/>
           <w14:textOutline w14:w="5270" w14:cap="flat" w14:cmpd="sng" w14:algn="ctr">
             <w14:solidFill>
@@ -547,14 +548,11 @@
           </w14:textFill>
         </w:rPr>
       </w:pPr>
-    </w:p>
-    <w:p>
-      <w:pPr>
-        <w:jc w:val="center"/>
+      <w:r>
         <w:rPr>
           <w:b/>
           <w:i/>
-          <w:sz w:val="96"/>
+          <w:sz w:val="56"/>
           <w:lang w:val="el-GR"/>
           <w14:textOutline w14:w="5270" w14:cap="flat" w14:cmpd="sng" w14:algn="ctr">
             <w14:solidFill>
@@ -604,15 +602,15 @@
             </w14:gradFill>
           </w14:textFill>
         </w:rPr>
-      </w:pPr>
+        <w:t>Μετεωρολογικός σταθμός</w:t>
+      </w:r>
     </w:p>
     <w:p>
       <w:pPr>
-        <w:jc w:val="center"/>
         <w:rPr>
           <w:b/>
           <w:i/>
-          <w:sz w:val="96"/>
+          <w:sz w:val="28"/>
           <w:lang w:val="el-GR"/>
           <w14:textOutline w14:w="5270" w14:cap="flat" w14:cmpd="sng" w14:algn="ctr">
             <w14:solidFill>
@@ -663,14 +661,11 @@
           </w14:textFill>
         </w:rPr>
       </w:pPr>
-    </w:p>
-    <w:p>
-      <w:pPr>
-        <w:jc w:val="center"/>
+      <w:r>
         <w:rPr>
           <w:b/>
           <w:i/>
-          <w:sz w:val="96"/>
+          <w:sz w:val="28"/>
           <w:lang w:val="el-GR"/>
           <w14:textOutline w14:w="5270" w14:cap="flat" w14:cmpd="sng" w14:algn="ctr">
             <w14:solidFill>
@@ -720,239 +715,12 @@
             </w14:gradFill>
           </w14:textFill>
         </w:rPr>
-      </w:pPr>
+        <w:t>Περιγραφή του έργου</w:t>
+      </w:r>
     </w:p>
     <w:p>
       <w:pPr>
-        <w:jc w:val="center"/>
-        <w:rPr>
-          <w:b/>
-          <w:i/>
-          <w:sz w:val="96"/>
-          <w:lang w:val="el-GR"/>
-          <w14:textOutline w14:w="5270" w14:cap="flat" w14:cmpd="sng" w14:algn="ctr">
-            <w14:solidFill>
-              <w14:schemeClr w14:val="accent1">
-                <w14:shade w14:val="88000"/>
-                <w14:satMod w14:val="110000"/>
-              </w14:schemeClr>
-            </w14:solidFill>
-            <w14:prstDash w14:val="solid"/>
-            <w14:round/>
-          </w14:textOutline>
-          <w14:textFill>
-            <w14:gradFill>
-              <w14:gsLst>
-                <w14:gs w14:pos="0">
-                  <w14:schemeClr w14:val="accent1">
-                    <w14:tint w14:val="40000"/>
-                    <w14:satMod w14:val="250000"/>
-                  </w14:schemeClr>
-                </w14:gs>
-                <w14:gs w14:pos="9000">
-                  <w14:schemeClr w14:val="accent1">
-                    <w14:tint w14:val="52000"/>
-                    <w14:satMod w14:val="300000"/>
-                  </w14:schemeClr>
-                </w14:gs>
-                <w14:gs w14:pos="50000">
-                  <w14:schemeClr w14:val="accent1">
-                    <w14:shade w14:val="20000"/>
-                    <w14:satMod w14:val="300000"/>
-                  </w14:schemeClr>
-                </w14:gs>
-                <w14:gs w14:pos="79000">
-                  <w14:schemeClr w14:val="accent1">
-                    <w14:tint w14:val="52000"/>
-                    <w14:satMod w14:val="300000"/>
-                  </w14:schemeClr>
-                </w14:gs>
-                <w14:gs w14:pos="100000">
-                  <w14:schemeClr w14:val="accent1">
-                    <w14:tint w14:val="40000"/>
-                    <w14:satMod w14:val="250000"/>
-                  </w14:schemeClr>
-                </w14:gs>
-              </w14:gsLst>
-              <w14:lin w14:ang="5400000" w14:scaled="0"/>
-            </w14:gradFill>
-          </w14:textFill>
-        </w:rPr>
-      </w:pPr>
-    </w:p>
-    <w:p>
-      <w:pPr>
-        <w:rPr>
-          <w:b/>
-          <w:i/>
-          <w:sz w:val="96"/>
-          <w:lang w:val="el-GR"/>
-          <w14:textOutline w14:w="5270" w14:cap="flat" w14:cmpd="sng" w14:algn="ctr">
-            <w14:solidFill>
-              <w14:schemeClr w14:val="accent1">
-                <w14:shade w14:val="88000"/>
-                <w14:satMod w14:val="110000"/>
-              </w14:schemeClr>
-            </w14:solidFill>
-            <w14:prstDash w14:val="solid"/>
-            <w14:round/>
-          </w14:textOutline>
-          <w14:textFill>
-            <w14:gradFill>
-              <w14:gsLst>
-                <w14:gs w14:pos="0">
-                  <w14:schemeClr w14:val="accent1">
-                    <w14:tint w14:val="40000"/>
-                    <w14:satMod w14:val="250000"/>
-                  </w14:schemeClr>
-                </w14:gs>
-                <w14:gs w14:pos="9000">
-                  <w14:schemeClr w14:val="accent1">
-                    <w14:tint w14:val="52000"/>
-                    <w14:satMod w14:val="300000"/>
-                  </w14:schemeClr>
-                </w14:gs>
-                <w14:gs w14:pos="50000">
-                  <w14:schemeClr w14:val="accent1">
-                    <w14:shade w14:val="20000"/>
-                    <w14:satMod w14:val="300000"/>
-                  </w14:schemeClr>
-                </w14:gs>
-                <w14:gs w14:pos="79000">
-                  <w14:schemeClr w14:val="accent1">
-                    <w14:tint w14:val="52000"/>
-                    <w14:satMod w14:val="300000"/>
-                  </w14:schemeClr>
-                </w14:gs>
-                <w14:gs w14:pos="100000">
-                  <w14:schemeClr w14:val="accent1">
-                    <w14:tint w14:val="40000"/>
-                    <w14:satMod w14:val="250000"/>
-                  </w14:schemeClr>
-                </w14:gs>
-              </w14:gsLst>
-              <w14:lin w14:ang="5400000" w14:scaled="0"/>
-            </w14:gradFill>
-          </w14:textFill>
-        </w:rPr>
-      </w:pPr>
-    </w:p>
-    <w:p>
-      <w:pPr>
-        <w:rPr>
-          <w:b/>
-          <w:i/>
-          <w:sz w:val="28"/>
-          <w:lang w:val="el-GR"/>
-          <w14:textOutline w14:w="5270" w14:cap="flat" w14:cmpd="sng" w14:algn="ctr">
-            <w14:solidFill>
-              <w14:schemeClr w14:val="accent1">
-                <w14:shade w14:val="88000"/>
-                <w14:satMod w14:val="110000"/>
-              </w14:schemeClr>
-            </w14:solidFill>
-            <w14:prstDash w14:val="solid"/>
-            <w14:round/>
-          </w14:textOutline>
-          <w14:textFill>
-            <w14:gradFill>
-              <w14:gsLst>
-                <w14:gs w14:pos="0">
-                  <w14:schemeClr w14:val="accent1">
-                    <w14:tint w14:val="40000"/>
-                    <w14:satMod w14:val="250000"/>
-                  </w14:schemeClr>
-                </w14:gs>
-                <w14:gs w14:pos="9000">
-                  <w14:schemeClr w14:val="accent1">
-                    <w14:tint w14:val="52000"/>
-                    <w14:satMod w14:val="300000"/>
-                  </w14:schemeClr>
-                </w14:gs>
-                <w14:gs w14:pos="50000">
-                  <w14:schemeClr w14:val="accent1">
-                    <w14:shade w14:val="20000"/>
-                    <w14:satMod w14:val="300000"/>
-                  </w14:schemeClr>
-                </w14:gs>
-                <w14:gs w14:pos="79000">
-                  <w14:schemeClr w14:val="accent1">
-                    <w14:tint w14:val="52000"/>
-                    <w14:satMod w14:val="300000"/>
-                  </w14:schemeClr>
-                </w14:gs>
-                <w14:gs w14:pos="100000">
-                  <w14:schemeClr w14:val="accent1">
-                    <w14:tint w14:val="40000"/>
-                    <w14:satMod w14:val="250000"/>
-                  </w14:schemeClr>
-                </w14:gs>
-              </w14:gsLst>
-              <w14:lin w14:ang="5400000" w14:scaled="0"/>
-            </w14:gradFill>
-          </w14:textFill>
-        </w:rPr>
-      </w:pPr>
-      <w:r>
-        <w:rPr>
-          <w:b/>
-          <w:i/>
-          <w:sz w:val="28"/>
-          <w:lang w:val="el-GR"/>
-          <w14:textOutline w14:w="5270" w14:cap="flat" w14:cmpd="sng" w14:algn="ctr">
-            <w14:solidFill>
-              <w14:schemeClr w14:val="accent1">
-                <w14:shade w14:val="88000"/>
-                <w14:satMod w14:val="110000"/>
-              </w14:schemeClr>
-            </w14:solidFill>
-            <w14:prstDash w14:val="solid"/>
-            <w14:round/>
-          </w14:textOutline>
-          <w14:textFill>
-            <w14:gradFill>
-              <w14:gsLst>
-                <w14:gs w14:pos="0">
-                  <w14:schemeClr w14:val="accent1">
-                    <w14:tint w14:val="40000"/>
-                    <w14:satMod w14:val="250000"/>
-                  </w14:schemeClr>
-                </w14:gs>
-                <w14:gs w14:pos="9000">
-                  <w14:schemeClr w14:val="accent1">
-                    <w14:tint w14:val="52000"/>
-                    <w14:satMod w14:val="300000"/>
-                  </w14:schemeClr>
-                </w14:gs>
-                <w14:gs w14:pos="50000">
-                  <w14:schemeClr w14:val="accent1">
-                    <w14:shade w14:val="20000"/>
-                    <w14:satMod w14:val="300000"/>
-                  </w14:schemeClr>
-                </w14:gs>
-                <w14:gs w14:pos="79000">
-                  <w14:schemeClr w14:val="accent1">
-                    <w14:tint w14:val="52000"/>
-                    <w14:satMod w14:val="300000"/>
-                  </w14:schemeClr>
-                </w14:gs>
-                <w14:gs w14:pos="100000">
-                  <w14:schemeClr w14:val="accent1">
-                    <w14:tint w14:val="40000"/>
-                    <w14:satMod w14:val="250000"/>
-                  </w14:schemeClr>
-                </w14:gs>
-              </w14:gsLst>
-              <w14:lin w14:ang="5400000" w14:scaled="0"/>
-            </w14:gradFill>
-          </w14:textFill>
-        </w:rPr>
-        <w:t>Περιγραφή του έργου</w:t>
-      </w:r>
-    </w:p>
-    <w:p>
-      <w:pPr>
-        <w:pStyle w:val="Web"/>
+        <w:pStyle w:val="NormalWeb"/>
         <w:rPr>
           <w:b/>
           <w:lang w:val="el-GR"/>
@@ -1126,7 +894,6 @@
           </w:rPr>
           <w:t>://</w:t>
         </w:r>
-        <w:proofErr w:type="spellStart"/>
         <w:r>
           <w:rPr>
             <w:b/>
@@ -1135,7 +902,6 @@
           </w:rPr>
           <w:t>airpi</w:t>
         </w:r>
-        <w:proofErr w:type="spellEnd"/>
         <w:r>
           <w:rPr>
             <w:b/>
@@ -1237,7 +1003,7 @@
           <w:b/>
           <w:lang w:val="el-GR"/>
         </w:rPr>
-        <w:t xml:space="preserve">Το σύστημα μπορεί </w:t>
+        <w:t xml:space="preserve">Το σύστημα </w:t>
       </w:r>
       <w:r>
         <w:rPr>
@@ -1258,7 +1024,21 @@
           <w:b/>
           <w:lang w:val="el-GR"/>
         </w:rPr>
-        <w:t>ρασία κλπ) και στην συνέχεια ένα</w:t>
+        <w:t xml:space="preserve">ρασία κλπ) και στην συνέχεια </w:t>
+      </w:r>
+      <w:r>
+        <w:rPr>
+          <w:b/>
+          <w:lang w:val="el-GR"/>
+        </w:rPr>
+        <w:t xml:space="preserve">με </w:t>
+      </w:r>
+      <w:r>
+        <w:rPr>
+          <w:b/>
+          <w:lang w:val="el-GR"/>
+        </w:rPr>
+        <w:t>ένα</w:t>
       </w:r>
       <w:r>
         <w:rPr>
@@ -1291,7 +1071,21 @@
           <w:b/>
           <w:lang w:val="el-GR"/>
         </w:rPr>
-        <w:t xml:space="preserve"> που έχει αναπτυχθεί από την ομάδα μας στέλνει τα δεδομένα σε έναν κεντρικό </w:t>
+        <w:t xml:space="preserve"> που έχει αναπτυχθεί από την ομάδα μας </w:t>
+      </w:r>
+      <w:r>
+        <w:rPr>
+          <w:b/>
+          <w:lang w:val="el-GR"/>
+        </w:rPr>
+        <w:t xml:space="preserve">να τα </w:t>
+      </w:r>
+      <w:r>
+        <w:rPr>
+          <w:b/>
+          <w:lang w:val="el-GR"/>
+        </w:rPr>
+        <w:t xml:space="preserve">στέλνει σε έναν κεντρικό </w:t>
       </w:r>
       <w:r>
         <w:rPr>
@@ -1508,7 +1302,21 @@
           <w:b/>
           <w:lang w:val="el-GR"/>
         </w:rPr>
-        <w:t xml:space="preserve"> για την προβολή των δεδομένων σε </w:t>
+        <w:t xml:space="preserve"> για την προβολή των δεδομένων </w:t>
+      </w:r>
+      <w:r>
+        <w:rPr>
+          <w:b/>
+          <w:lang w:val="el-GR"/>
+        </w:rPr>
+        <w:t xml:space="preserve">αυτών </w:t>
+      </w:r>
+      <w:r>
+        <w:rPr>
+          <w:b/>
+          <w:lang w:val="el-GR"/>
+        </w:rPr>
+        <w:t xml:space="preserve">σε </w:t>
       </w:r>
       <w:r>
         <w:rPr>
@@ -1526,7 +1334,7 @@
     </w:p>
     <w:p>
       <w:pPr>
-        <w:pStyle w:val="Web"/>
+        <w:pStyle w:val="NormalWeb"/>
         <w:rPr>
           <w:b/>
           <w:lang w:val="el-GR"/>
@@ -1605,30 +1413,14 @@
           <w:b/>
           <w:lang w:val="el-GR"/>
         </w:rPr>
-        <w:t xml:space="preserve"> του </w:t>
-      </w:r>
-      <w:proofErr w:type="spellStart"/>
-      <w:r>
-        <w:rPr>
-          <w:b/>
-          <w:lang w:val="el-GR"/>
-        </w:rPr>
-        <w:t>υπολογιστή</w:t>
-      </w:r>
-      <w:r>
-        <w:rPr>
-          <w:b/>
-          <w:lang w:val="el-GR"/>
-        </w:rPr>
-        <w:t>(αυτό</w:t>
-      </w:r>
-      <w:proofErr w:type="spellEnd"/>
-      <w:r>
-        <w:rPr>
-          <w:b/>
-          <w:lang w:val="el-GR"/>
-        </w:rPr>
-        <w:t xml:space="preserve"> είναι χρήσιμο σε περιπτώσεις</w:t>
+        <w:t xml:space="preserve"> του υπολογιστή</w:t>
+      </w:r>
+      <w:r>
+        <w:rPr>
+          <w:b/>
+          <w:lang w:val="el-GR"/>
+        </w:rPr>
+        <w:t>(αυτό είναι χρήσιμο σε περιπτώσεις</w:t>
       </w:r>
       <w:r>
         <w:rPr>
@@ -1976,7 +1768,7 @@
     </w:p>
     <w:p>
       <w:pPr>
-        <w:pStyle w:val="Web"/>
+        <w:pStyle w:val="NormalWeb"/>
         <w:rPr>
           <w:b/>
         </w:rPr>
@@ -1997,7 +1789,7 @@
     </w:p>
     <w:p>
       <w:pPr>
-        <w:pStyle w:val="Web"/>
+        <w:pStyle w:val="NormalWeb"/>
         <w:numPr>
           <w:ilvl w:val="0"/>
           <w:numId w:val="1"/>
@@ -2024,7 +1816,7 @@
     </w:p>
     <w:p>
       <w:pPr>
-        <w:pStyle w:val="Web"/>
+        <w:pStyle w:val="NormalWeb"/>
         <w:numPr>
           <w:ilvl w:val="0"/>
           <w:numId w:val="1"/>
@@ -2062,7 +1854,6 @@
         </w:rPr>
         <w:t>ιες.</w:t>
       </w:r>
-      <w:bookmarkStart w:id="0" w:name="_GoBack"/>
     </w:p>
     <w:p>
       <w:pPr>
@@ -2363,7 +2154,6 @@
       </w:r>
       <w:proofErr w:type="spellEnd"/>
     </w:p>
-    <w:bookmarkEnd w:id="0"/>
     <w:p>
       <w:pPr>
         <w:rPr>
@@ -2662,18 +2452,75 @@
         <w:t>https://github.com/ellak-monades-aristeias/WeatherPiStation</w:t>
       </w:r>
     </w:p>
+    <w:p>
+      <w:pPr>
+        <w:jc w:val="right"/>
+        <w:rPr>
+          <w:sz w:val="24"/>
+          <w:lang w:val="el-GR"/>
+        </w:rPr>
+      </w:pPr>
+      <w:r>
+        <w:rPr>
+          <w:noProof/>
+          <w:sz w:val="24"/>
+        </w:rPr>
+        <w:drawing>
+          <wp:inline distT="0" distB="0" distL="0" distR="0">
+            <wp:extent cx="910590" cy="910590"/>
+            <wp:effectExtent l="0" t="0" r="3810" b="3810"/>
+            <wp:docPr id="5" name="Picture 5"/>
+            <wp:cNvGraphicFramePr>
+              <a:graphicFrameLocks xmlns:a="http://schemas.openxmlformats.org/drawingml/2006/main" noChangeAspect="1"/>
+            </wp:cNvGraphicFramePr>
+            <a:graphic xmlns:a="http://schemas.openxmlformats.org/drawingml/2006/main">
+              <a:graphicData uri="http://schemas.openxmlformats.org/drawingml/2006/picture">
+                <pic:pic xmlns:pic="http://schemas.openxmlformats.org/drawingml/2006/picture">
+                  <pic:nvPicPr>
+                    <pic:cNvPr id="0" name="WeatherPiStation.png"/>
+                    <pic:cNvPicPr/>
+                  </pic:nvPicPr>
+                  <pic:blipFill>
+                    <a:blip r:embed="rId12">
+                      <a:extLst>
+                        <a:ext uri="{28A0092B-C50C-407E-A947-70E740481C1C}">
+                          <a14:useLocalDpi xmlns:a14="http://schemas.microsoft.com/office/drawing/2010/main" val="0"/>
+                        </a:ext>
+                      </a:extLst>
+                    </a:blip>
+                    <a:stretch>
+                      <a:fillRect/>
+                    </a:stretch>
+                  </pic:blipFill>
+                  <pic:spPr>
+                    <a:xfrm>
+                      <a:off x="0" y="0"/>
+                      <a:ext cx="910590" cy="910590"/>
+                    </a:xfrm>
+                    <a:prstGeom prst="rect">
+                      <a:avLst/>
+                    </a:prstGeom>
+                  </pic:spPr>
+                </pic:pic>
+              </a:graphicData>
+            </a:graphic>
+          </wp:inline>
+        </w:drawing>
+      </w:r>
+    </w:p>
     <w:sectPr>
       <w:pgSz w:w="16839" w:h="23814" w:code="8"/>
-      <w:pgMar w:top="1440" w:right="1440" w:bottom="1440" w:left="1440" w:header="720" w:footer="720" w:gutter="0"/>
+      <w:pgMar w:top="1134" w:right="1134" w:bottom="1134" w:left="1134" w:header="720" w:footer="720" w:gutter="0"/>
       <w:cols w:space="720"/>
       <w:docGrid w:linePitch="360"/>
+      <w:printerSettings r:id="rId13"/>
     </w:sectPr>
   </w:body>
 </w:document>
 </file>
 
 <file path=word/numbering.xml><?xml version="1.0" encoding="utf-8"?>
-<w:numbering xmlns:wpc="http://schemas.microsoft.com/office/word/2010/wordprocessingCanvas" xmlns:mc="http://schemas.openxmlformats.org/markup-compatibility/2006" xmlns:o="urn:schemas-microsoft-com:office:office" xmlns:r="http://schemas.openxmlformats.org/officeDocument/2006/relationships" xmlns:m="http://schemas.openxmlformats.org/officeDocument/2006/math" xmlns:v="urn:schemas-microsoft-com:vml" xmlns:wp14="http://schemas.microsoft.com/office/word/2010/wordprocessingDrawing" xmlns:wp="http://schemas.openxmlformats.org/drawingml/2006/wordprocessingDrawing" xmlns:w10="urn:schemas-microsoft-com:office:word" xmlns:w="http://schemas.openxmlformats.org/wordprocessingml/2006/main" xmlns:w14="http://schemas.microsoft.com/office/word/2010/wordml" xmlns:wpg="http://schemas.microsoft.com/office/word/2010/wordprocessingGroup" xmlns:wpi="http://schemas.microsoft.com/office/word/2010/wordprocessingInk" xmlns:wne="http://schemas.microsoft.com/office/word/2006/wordml" xmlns:wps="http://schemas.microsoft.com/office/word/2010/wordprocessingShape" mc:Ignorable="w14 wp14">
+<w:numbering xmlns:wpc="http://schemas.microsoft.com/office/word/2010/wordprocessingCanvas" xmlns:mo="http://schemas.microsoft.com/office/mac/office/2008/main" xmlns:mc="http://schemas.openxmlformats.org/markup-compatibility/2006" xmlns:mv="urn:schemas-microsoft-com:mac:vml" xmlns:o="urn:schemas-microsoft-com:office:office" xmlns:r="http://schemas.openxmlformats.org/officeDocument/2006/relationships" xmlns:m="http://schemas.openxmlformats.org/officeDocument/2006/math" xmlns:v="urn:schemas-microsoft-com:vml" xmlns:wp14="http://schemas.microsoft.com/office/word/2010/wordprocessingDrawing" xmlns:wp="http://schemas.openxmlformats.org/drawingml/2006/wordprocessingDrawing" xmlns:w10="urn:schemas-microsoft-com:office:word" xmlns:w="http://schemas.openxmlformats.org/wordprocessingml/2006/main" xmlns:w14="http://schemas.microsoft.com/office/word/2010/wordml" xmlns:wpg="http://schemas.microsoft.com/office/word/2010/wordprocessingGroup" xmlns:wpi="http://schemas.microsoft.com/office/word/2010/wordprocessingInk" xmlns:wne="http://schemas.microsoft.com/office/word/2006/wordml" xmlns:wps="http://schemas.microsoft.com/office/word/2010/wordprocessingShape" mc:Ignorable="w14 wp14">
   <w:abstractNum w:abstractNumId="0">
     <w:nsid w:val="78DD0EC5"/>
     <w:multiLevelType w:val="multilevel"/>
@@ -2810,7 +2657,7 @@
       </w:pPr>
     </w:pPrDefault>
   </w:docDefaults>
-  <w:latentStyles w:defLockedState="0" w:defUIPriority="99" w:defSemiHidden="1" w:defUnhideWhenUsed="1" w:defQFormat="0" w:count="267">
+  <w:latentStyles w:defLockedState="0" w:defUIPriority="99" w:defSemiHidden="1" w:defUnhideWhenUsed="1" w:defQFormat="0" w:count="276">
     <w:lsdException w:name="Normal" w:semiHidden="0" w:uiPriority="0" w:unhideWhenUsed="0" w:qFormat="1"/>
     <w:lsdException w:name="heading 1" w:semiHidden="0" w:uiPriority="9" w:unhideWhenUsed="0" w:qFormat="1"/>
     <w:lsdException w:name="heading 2" w:uiPriority="9" w:qFormat="1"/>
@@ -2949,17 +2796,17 @@
     <w:lsdException w:name="Bibliography" w:uiPriority="37"/>
     <w:lsdException w:name="TOC Heading" w:uiPriority="39" w:qFormat="1"/>
   </w:latentStyles>
-  <w:style w:type="paragraph" w:default="1" w:styleId="a">
+  <w:style w:type="paragraph" w:default="1" w:styleId="Normal">
     <w:name w:val="Normal"/>
     <w:qFormat/>
   </w:style>
-  <w:style w:type="character" w:default="1" w:styleId="a0">
+  <w:style w:type="character" w:default="1" w:styleId="DefaultParagraphFont">
     <w:name w:val="Default Paragraph Font"/>
     <w:uiPriority w:val="1"/>
     <w:semiHidden/>
     <w:unhideWhenUsed/>
   </w:style>
-  <w:style w:type="table" w:default="1" w:styleId="a1">
+  <w:style w:type="table" w:default="1" w:styleId="TableNormal">
     <w:name w:val="Normal Table"/>
     <w:uiPriority w:val="99"/>
     <w:semiHidden/>
@@ -2974,21 +2821,22 @@
       </w:tblCellMar>
     </w:tblPr>
   </w:style>
-  <w:style w:type="numbering" w:default="1" w:styleId="a2">
+  <w:style w:type="numbering" w:default="1" w:styleId="NoList">
     <w:name w:val="No List"/>
     <w:uiPriority w:val="99"/>
     <w:semiHidden/>
     <w:unhideWhenUsed/>
   </w:style>
-  <w:style w:type="table" w:styleId="a3">
+  <w:style w:type="table" w:styleId="TableGrid">
     <w:name w:val="Table Grid"/>
-    <w:basedOn w:val="a1"/>
+    <w:basedOn w:val="TableNormal"/>
     <w:uiPriority w:val="59"/>
     <w:rsid w:val="00A34DB3"/>
     <w:pPr>
       <w:spacing w:after="0" w:line="240" w:lineRule="auto"/>
     </w:pPr>
     <w:tblPr>
+      <w:tblInd w:w="0" w:type="dxa"/>
       <w:tblBorders>
         <w:top w:val="single" w:sz="4" w:space="0" w:color="auto"/>
         <w:left w:val="single" w:sz="4" w:space="0" w:color="auto"/>
@@ -2997,12 +2845,18 @@
         <w:insideH w:val="single" w:sz="4" w:space="0" w:color="auto"/>
         <w:insideV w:val="single" w:sz="4" w:space="0" w:color="auto"/>
       </w:tblBorders>
+      <w:tblCellMar>
+        <w:top w:w="0" w:type="dxa"/>
+        <w:left w:w="108" w:type="dxa"/>
+        <w:bottom w:w="0" w:type="dxa"/>
+        <w:right w:w="108" w:type="dxa"/>
+      </w:tblCellMar>
     </w:tblPr>
   </w:style>
-  <w:style w:type="paragraph" w:styleId="a4">
+  <w:style w:type="paragraph" w:styleId="BalloonText">
     <w:name w:val="Balloon Text"/>
-    <w:basedOn w:val="a"/>
-    <w:link w:val="Char"/>
+    <w:basedOn w:val="Normal"/>
+    <w:link w:val="BalloonTextChar"/>
     <w:uiPriority w:val="99"/>
     <w:semiHidden/>
     <w:unhideWhenUsed/>
@@ -3016,10 +2870,10 @@
       <w:szCs w:val="16"/>
     </w:rPr>
   </w:style>
-  <w:style w:type="character" w:customStyle="1" w:styleId="Char">
-    <w:name w:val="Κείμενο πλαισίου Char"/>
-    <w:basedOn w:val="a0"/>
-    <w:link w:val="a4"/>
+  <w:style w:type="character" w:customStyle="1" w:styleId="BalloonTextChar">
+    <w:name w:val="Balloon Text Char"/>
+    <w:basedOn w:val="DefaultParagraphFont"/>
+    <w:link w:val="BalloonText"/>
     <w:uiPriority w:val="99"/>
     <w:semiHidden/>
     <w:rsid w:val="0039658A"/>
@@ -3029,9 +2883,9 @@
       <w:szCs w:val="16"/>
     </w:rPr>
   </w:style>
-  <w:style w:type="table" w:styleId="-3">
+  <w:style w:type="table" w:styleId="LightShading-Accent3">
     <w:name w:val="Light Shading Accent 3"/>
-    <w:basedOn w:val="a1"/>
+    <w:basedOn w:val="TableNormal"/>
     <w:uiPriority w:val="60"/>
     <w:rsid w:val="00253674"/>
     <w:pPr>
@@ -3043,10 +2897,17 @@
     <w:tblPr>
       <w:tblStyleRowBandSize w:val="1"/>
       <w:tblStyleColBandSize w:val="1"/>
+      <w:tblInd w:w="0" w:type="dxa"/>
       <w:tblBorders>
         <w:top w:val="single" w:sz="8" w:space="0" w:color="9BBB59" w:themeColor="accent3"/>
         <w:bottom w:val="single" w:sz="8" w:space="0" w:color="9BBB59" w:themeColor="accent3"/>
       </w:tblBorders>
+      <w:tblCellMar>
+        <w:top w:w="0" w:type="dxa"/>
+        <w:left w:w="108" w:type="dxa"/>
+        <w:bottom w:w="0" w:type="dxa"/>
+        <w:right w:w="108" w:type="dxa"/>
+      </w:tblCellMar>
     </w:tblPr>
     <w:tblStylePr w:type="firstRow">
       <w:pPr>
@@ -3125,9 +2986,9 @@
       </w:tcPr>
     </w:tblStylePr>
   </w:style>
-  <w:style w:type="paragraph" w:styleId="Web">
+  <w:style w:type="paragraph" w:styleId="NormalWeb">
     <w:name w:val="Normal (Web)"/>
-    <w:basedOn w:val="a"/>
+    <w:basedOn w:val="Normal"/>
     <w:uiPriority w:val="99"/>
     <w:unhideWhenUsed/>
     <w:rsid w:val="00481046"/>
@@ -3140,9 +3001,9 @@
       <w:szCs w:val="24"/>
     </w:rPr>
   </w:style>
-  <w:style w:type="character" w:styleId="-">
+  <w:style w:type="character" w:styleId="Hyperlink">
     <w:name w:val="Hyperlink"/>
-    <w:basedOn w:val="a0"/>
+    <w:basedOn w:val="DefaultParagraphFont"/>
     <w:uiPriority w:val="99"/>
     <w:semiHidden/>
     <w:unhideWhenUsed/>
@@ -3156,7 +3017,7 @@
 </file>
 
 <file path=word/stylesWithEffects.xml><?xml version="1.0" encoding="utf-8"?>
-<w:styles xmlns:wpc="http://schemas.microsoft.com/office/word/2010/wordprocessingCanvas" xmlns:mc="http://schemas.openxmlformats.org/markup-compatibility/2006" xmlns:o="urn:schemas-microsoft-com:office:office" xmlns:r="http://schemas.openxmlformats.org/officeDocument/2006/relationships" xmlns:m="http://schemas.openxmlformats.org/officeDocument/2006/math" xmlns:v="urn:schemas-microsoft-com:vml" xmlns:wp14="http://schemas.microsoft.com/office/word/2010/wordprocessingDrawing" xmlns:wp="http://schemas.openxmlformats.org/drawingml/2006/wordprocessingDrawing" xmlns:w10="urn:schemas-microsoft-com:office:word" xmlns:w="http://schemas.openxmlformats.org/wordprocessingml/2006/main" xmlns:w14="http://schemas.microsoft.com/office/word/2010/wordml" xmlns:wpg="http://schemas.microsoft.com/office/word/2010/wordprocessingGroup" xmlns:wpi="http://schemas.microsoft.com/office/word/2010/wordprocessingInk" xmlns:wne="http://schemas.microsoft.com/office/word/2006/wordml" xmlns:wps="http://schemas.microsoft.com/office/word/2010/wordprocessingShape" mc:Ignorable="w14 wp14">
+<w:styles xmlns:wpc="http://schemas.microsoft.com/office/word/2010/wordprocessingCanvas" xmlns:mo="http://schemas.microsoft.com/office/mac/office/2008/main" xmlns:mc="http://schemas.openxmlformats.org/markup-compatibility/2006" xmlns:mv="urn:schemas-microsoft-com:mac:vml" xmlns:o="urn:schemas-microsoft-com:office:office" xmlns:r="http://schemas.openxmlformats.org/officeDocument/2006/relationships" xmlns:m="http://schemas.openxmlformats.org/officeDocument/2006/math" xmlns:v="urn:schemas-microsoft-com:vml" xmlns:wp14="http://schemas.microsoft.com/office/word/2010/wordprocessingDrawing" xmlns:wp="http://schemas.openxmlformats.org/drawingml/2006/wordprocessingDrawing" xmlns:w10="urn:schemas-microsoft-com:office:word" xmlns:w="http://schemas.openxmlformats.org/wordprocessingml/2006/main" xmlns:w14="http://schemas.microsoft.com/office/word/2010/wordml" xmlns:wpg="http://schemas.microsoft.com/office/word/2010/wordprocessingGroup" xmlns:wpi="http://schemas.microsoft.com/office/word/2010/wordprocessingInk" xmlns:wne="http://schemas.microsoft.com/office/word/2006/wordml" xmlns:wps="http://schemas.microsoft.com/office/word/2010/wordprocessingShape" mc:Ignorable="w14 wp14">
   <w:docDefaults>
     <w:rPrDefault>
       <w:rPr>
@@ -3172,7 +3033,7 @@
       </w:pPr>
     </w:pPrDefault>
   </w:docDefaults>
-  <w:latentStyles w:defLockedState="0" w:defUIPriority="99" w:defSemiHidden="1" w:defUnhideWhenUsed="1" w:defQFormat="0" w:count="267">
+  <w:latentStyles w:defLockedState="0" w:defUIPriority="99" w:defSemiHidden="1" w:defUnhideWhenUsed="1" w:defQFormat="0" w:count="276">
     <w:lsdException w:name="Normal" w:semiHidden="0" w:uiPriority="0" w:unhideWhenUsed="0" w:qFormat="1"/>
     <w:lsdException w:name="heading 1" w:semiHidden="0" w:uiPriority="9" w:unhideWhenUsed="0" w:qFormat="1"/>
     <w:lsdException w:name="heading 2" w:uiPriority="9" w:qFormat="1"/>
@@ -3311,17 +3172,17 @@
     <w:lsdException w:name="Bibliography" w:uiPriority="37"/>
     <w:lsdException w:name="TOC Heading" w:uiPriority="39" w:qFormat="1"/>
   </w:latentStyles>
-  <w:style w:type="paragraph" w:default="1" w:styleId="a">
+  <w:style w:type="paragraph" w:default="1" w:styleId="Normal">
     <w:name w:val="Normal"/>
     <w:qFormat/>
   </w:style>
-  <w:style w:type="character" w:default="1" w:styleId="a0">
+  <w:style w:type="character" w:default="1" w:styleId="DefaultParagraphFont">
     <w:name w:val="Default Paragraph Font"/>
     <w:uiPriority w:val="1"/>
     <w:semiHidden/>
     <w:unhideWhenUsed/>
   </w:style>
-  <w:style w:type="table" w:default="1" w:styleId="a1">
+  <w:style w:type="table" w:default="1" w:styleId="TableNormal">
     <w:name w:val="Normal Table"/>
     <w:uiPriority w:val="99"/>
     <w:semiHidden/>
@@ -3336,21 +3197,22 @@
       </w:tblCellMar>
     </w:tblPr>
   </w:style>
-  <w:style w:type="numbering" w:default="1" w:styleId="a2">
+  <w:style w:type="numbering" w:default="1" w:styleId="NoList">
     <w:name w:val="No List"/>
     <w:uiPriority w:val="99"/>
     <w:semiHidden/>
     <w:unhideWhenUsed/>
   </w:style>
-  <w:style w:type="table" w:styleId="a3">
+  <w:style w:type="table" w:styleId="TableGrid">
     <w:name w:val="Table Grid"/>
-    <w:basedOn w:val="a1"/>
+    <w:basedOn w:val="TableNormal"/>
     <w:uiPriority w:val="59"/>
     <w:rsid w:val="00A34DB3"/>
     <w:pPr>
       <w:spacing w:after="0" w:line="240" w:lineRule="auto"/>
     </w:pPr>
     <w:tblPr>
+      <w:tblInd w:w="0" w:type="dxa"/>
       <w:tblBorders>
         <w:top w:val="single" w:sz="4" w:space="0" w:color="auto"/>
         <w:left w:val="single" w:sz="4" w:space="0" w:color="auto"/>
@@ -3359,12 +3221,18 @@
         <w:insideH w:val="single" w:sz="4" w:space="0" w:color="auto"/>
         <w:insideV w:val="single" w:sz="4" w:space="0" w:color="auto"/>
       </w:tblBorders>
+      <w:tblCellMar>
+        <w:top w:w="0" w:type="dxa"/>
+        <w:left w:w="108" w:type="dxa"/>
+        <w:bottom w:w="0" w:type="dxa"/>
+        <w:right w:w="108" w:type="dxa"/>
+      </w:tblCellMar>
     </w:tblPr>
   </w:style>
-  <w:style w:type="paragraph" w:styleId="a4">
+  <w:style w:type="paragraph" w:styleId="BalloonText">
     <w:name w:val="Balloon Text"/>
-    <w:basedOn w:val="a"/>
-    <w:link w:val="Char"/>
+    <w:basedOn w:val="Normal"/>
+    <w:link w:val="BalloonTextChar"/>
     <w:uiPriority w:val="99"/>
     <w:semiHidden/>
     <w:unhideWhenUsed/>
@@ -3378,10 +3246,10 @@
       <w:szCs w:val="16"/>
     </w:rPr>
   </w:style>
-  <w:style w:type="character" w:customStyle="1" w:styleId="Char">
-    <w:name w:val="Κείμενο πλαισίου Char"/>
-    <w:basedOn w:val="a0"/>
-    <w:link w:val="a4"/>
+  <w:style w:type="character" w:customStyle="1" w:styleId="BalloonTextChar">
+    <w:name w:val="Balloon Text Char"/>
+    <w:basedOn w:val="DefaultParagraphFont"/>
+    <w:link w:val="BalloonText"/>
     <w:uiPriority w:val="99"/>
     <w:semiHidden/>
     <w:rsid w:val="0039658A"/>
@@ -3391,9 +3259,9 @@
       <w:szCs w:val="16"/>
     </w:rPr>
   </w:style>
-  <w:style w:type="table" w:styleId="-3">
+  <w:style w:type="table" w:styleId="LightShading-Accent3">
     <w:name w:val="Light Shading Accent 3"/>
-    <w:basedOn w:val="a1"/>
+    <w:basedOn w:val="TableNormal"/>
     <w:uiPriority w:val="60"/>
     <w:rsid w:val="00253674"/>
     <w:pPr>
@@ -3405,10 +3273,17 @@
     <w:tblPr>
       <w:tblStyleRowBandSize w:val="1"/>
       <w:tblStyleColBandSize w:val="1"/>
+      <w:tblInd w:w="0" w:type="dxa"/>
       <w:tblBorders>
         <w:top w:val="single" w:sz="8" w:space="0" w:color="9BBB59" w:themeColor="accent3"/>
         <w:bottom w:val="single" w:sz="8" w:space="0" w:color="9BBB59" w:themeColor="accent3"/>
       </w:tblBorders>
+      <w:tblCellMar>
+        <w:top w:w="0" w:type="dxa"/>
+        <w:left w:w="108" w:type="dxa"/>
+        <w:bottom w:w="0" w:type="dxa"/>
+        <w:right w:w="108" w:type="dxa"/>
+      </w:tblCellMar>
     </w:tblPr>
     <w:tblStylePr w:type="firstRow">
       <w:pPr>
@@ -3487,9 +3362,9 @@
       </w:tcPr>
     </w:tblStylePr>
   </w:style>
-  <w:style w:type="paragraph" w:styleId="Web">
+  <w:style w:type="paragraph" w:styleId="NormalWeb">
     <w:name w:val="Normal (Web)"/>
-    <w:basedOn w:val="a"/>
+    <w:basedOn w:val="Normal"/>
     <w:uiPriority w:val="99"/>
     <w:unhideWhenUsed/>
     <w:rsid w:val="00481046"/>
@@ -3502,9 +3377,9 @@
       <w:szCs w:val="24"/>
     </w:rPr>
   </w:style>
-  <w:style w:type="character" w:styleId="-">
+  <w:style w:type="character" w:styleId="Hyperlink">
     <w:name w:val="Hyperlink"/>
-    <w:basedOn w:val="a0"/>
+    <w:basedOn w:val="DefaultParagraphFont"/>
     <w:uiPriority w:val="99"/>
     <w:semiHidden/>
     <w:unhideWhenUsed/>
@@ -3807,7 +3682,7 @@
 </file>
 
 <file path=customXml/itemProps1.xml><?xml version="1.0" encoding="utf-8"?>
-<ds:datastoreItem xmlns:ds="http://schemas.openxmlformats.org/officeDocument/2006/customXml" ds:itemID="{9018224A-EC57-4982-BB45-51544C1314F3}">
+<ds:datastoreItem xmlns:ds="http://schemas.openxmlformats.org/officeDocument/2006/customXml" ds:itemID="{08617A46-488B-824F-9032-AF95FD0C0542}">
   <ds:schemaRefs>
     <ds:schemaRef ds:uri="http://schemas.openxmlformats.org/officeDocument/2006/bibliography"/>
   </ds:schemaRefs>
